--- a/JENKINS.docx
+++ b/JENKINS.docx
@@ -3446,6 +3446,22 @@
           <w:shd w:fill="auto" w:val="clear"/>
         </w:rPr>
       </w:pPr>
+    </w:p>
+    <w:p>
+      <w:pPr>
+        <w:spacing w:before="0" w:after="200" w:line="276"/>
+        <w:ind w:right="0" w:left="0" w:firstLine="0"/>
+        <w:jc w:val="center"/>
+        <w:rPr>
+          <w:rFonts w:ascii="Times New Roman" w:hAnsi="Times New Roman" w:cs="Times New Roman" w:eastAsia="Times New Roman"/>
+          <w:b/>
+          <w:color w:val="auto"/>
+          <w:spacing w:val="0"/>
+          <w:position w:val="0"/>
+          <w:sz w:val="28"/>
+          <w:shd w:fill="auto" w:val="clear"/>
+        </w:rPr>
+      </w:pPr>
       <w:r>
         <w:rPr>
           <w:rFonts w:ascii="Times New Roman" w:hAnsi="Times New Roman" w:cs="Times New Roman" w:eastAsia="Times New Roman"/>
@@ -6740,6 +6756,22 @@
           <w:shd w:fill="auto" w:val="clear"/>
         </w:rPr>
       </w:pPr>
+    </w:p>
+    <w:p>
+      <w:pPr>
+        <w:spacing w:before="0" w:after="200" w:line="276"/>
+        <w:ind w:right="0" w:left="0" w:firstLine="0"/>
+        <w:jc w:val="left"/>
+        <w:rPr>
+          <w:rFonts w:ascii="Times New Roman" w:hAnsi="Times New Roman" w:cs="Times New Roman" w:eastAsia="Times New Roman"/>
+          <w:b/>
+          <w:color w:val="auto"/>
+          <w:spacing w:val="0"/>
+          <w:position w:val="0"/>
+          <w:sz w:val="28"/>
+          <w:shd w:fill="auto" w:val="clear"/>
+        </w:rPr>
+      </w:pPr>
       <w:r>
         <w:rPr>
           <w:rFonts w:ascii="Times New Roman" w:hAnsi="Times New Roman" w:cs="Times New Roman" w:eastAsia="Times New Roman"/>
@@ -6888,6 +6920,22 @@
           <w:shd w:fill="auto" w:val="clear"/>
         </w:rPr>
       </w:pPr>
+    </w:p>
+    <w:p>
+      <w:pPr>
+        <w:spacing w:before="0" w:after="200" w:line="276"/>
+        <w:ind w:right="0" w:left="0" w:firstLine="0"/>
+        <w:jc w:val="left"/>
+        <w:rPr>
+          <w:rFonts w:ascii="Times New Roman" w:hAnsi="Times New Roman" w:cs="Times New Roman" w:eastAsia="Times New Roman"/>
+          <w:b/>
+          <w:color w:val="auto"/>
+          <w:spacing w:val="0"/>
+          <w:position w:val="0"/>
+          <w:sz w:val="28"/>
+          <w:shd w:fill="auto" w:val="clear"/>
+        </w:rPr>
+      </w:pPr>
       <w:r>
         <w:rPr>
           <w:rFonts w:ascii="Times New Roman" w:hAnsi="Times New Roman" w:cs="Times New Roman" w:eastAsia="Times New Roman"/>
@@ -7039,6 +7087,21 @@
           <w:shd w:fill="auto" w:val="clear"/>
         </w:rPr>
       </w:pPr>
+    </w:p>
+    <w:p>
+      <w:pPr>
+        <w:spacing w:before="0" w:after="200" w:line="276"/>
+        <w:ind w:right="0" w:left="0" w:firstLine="0"/>
+        <w:jc w:val="left"/>
+        <w:rPr>
+          <w:rFonts w:ascii="Times New Roman" w:hAnsi="Times New Roman" w:cs="Times New Roman" w:eastAsia="Times New Roman"/>
+          <w:color w:val="auto"/>
+          <w:spacing w:val="0"/>
+          <w:position w:val="0"/>
+          <w:sz w:val="28"/>
+          <w:shd w:fill="auto" w:val="clear"/>
+        </w:rPr>
+      </w:pPr>
       <w:r>
         <w:rPr>
           <w:rFonts w:ascii="Times New Roman" w:hAnsi="Times New Roman" w:cs="Times New Roman" w:eastAsia="Times New Roman"/>
@@ -7080,12 +7143,8 @@
     </w:p>
     <w:p>
       <w:pPr>
-        <w:numPr>
-          <w:ilvl w:val="0"/>
-          <w:numId w:val="74"/>
-        </w:numPr>
-        <w:spacing w:before="0" w:after="200" w:line="276"/>
-        <w:ind w:right="0" w:left="720" w:hanging="360"/>
+        <w:spacing w:before="0" w:after="200" w:line="276"/>
+        <w:ind w:right="0" w:left="0" w:firstLine="0"/>
         <w:jc w:val="left"/>
         <w:rPr>
           <w:rFonts w:ascii="Times New Roman" w:hAnsi="Times New Roman" w:cs="Times New Roman" w:eastAsia="Times New Roman"/>
@@ -7149,6 +7208,21 @@
           <w:shd w:fill="auto" w:val="clear"/>
         </w:rPr>
       </w:pPr>
+    </w:p>
+    <w:p>
+      <w:pPr>
+        <w:spacing w:before="0" w:after="200" w:line="276"/>
+        <w:ind w:right="0" w:left="0" w:firstLine="0"/>
+        <w:jc w:val="left"/>
+        <w:rPr>
+          <w:rFonts w:ascii="Times New Roman" w:hAnsi="Times New Roman" w:cs="Times New Roman" w:eastAsia="Times New Roman"/>
+          <w:color w:val="auto"/>
+          <w:spacing w:val="0"/>
+          <w:position w:val="0"/>
+          <w:sz w:val="28"/>
+          <w:shd w:fill="auto" w:val="clear"/>
+        </w:rPr>
+      </w:pPr>
       <w:r>
         <w:rPr>
           <w:rFonts w:ascii="Times New Roman" w:hAnsi="Times New Roman" w:cs="Times New Roman" w:eastAsia="Times New Roman"/>
@@ -7192,7 +7266,7 @@
       <w:pPr>
         <w:spacing w:before="0" w:after="200" w:line="276"/>
         <w:ind w:right="0" w:left="0" w:firstLine="0"/>
-        <w:jc w:val="left"/>
+        <w:jc w:val="center"/>
         <w:rPr>
           <w:rFonts w:ascii="Times New Roman" w:hAnsi="Times New Roman" w:cs="Times New Roman" w:eastAsia="Times New Roman"/>
           <w:color w:val="auto"/>
@@ -7223,38 +7297,23 @@
           <w:sz w:val="28"/>
           <w:shd w:fill="auto" w:val="clear"/>
         </w:rPr>
-        <w:t xml:space="preserve">: </w:t>
-      </w:r>
-    </w:p>
-    <w:p>
-      <w:pPr>
-        <w:numPr>
-          <w:ilvl w:val="0"/>
-          <w:numId w:val="76"/>
-        </w:numPr>
-        <w:spacing w:before="0" w:after="200" w:line="276"/>
-        <w:ind w:right="0" w:left="720" w:hanging="360"/>
-        <w:jc w:val="left"/>
-        <w:rPr>
-          <w:rFonts w:ascii="Times New Roman" w:hAnsi="Times New Roman" w:cs="Times New Roman" w:eastAsia="Times New Roman"/>
-          <w:color w:val="auto"/>
-          <w:spacing w:val="0"/>
-          <w:position w:val="0"/>
-          <w:sz w:val="28"/>
-          <w:shd w:fill="auto" w:val="clear"/>
-        </w:rPr>
-      </w:pPr>
-      <w:r>
-        <w:rPr>
-          <w:rFonts w:ascii="Times New Roman" w:hAnsi="Times New Roman" w:cs="Times New Roman" w:eastAsia="Times New Roman"/>
-          <w:color w:val="auto"/>
-          <w:spacing w:val="0"/>
-          <w:position w:val="0"/>
-          <w:sz w:val="28"/>
-          <w:shd w:fill="auto" w:val="clear"/>
-        </w:rPr>
-        <w:t xml:space="preserve">In the job configuration, select "Build periodically" and use the cron-like syntax to define the schedule.</w:t>
-      </w:r>
+        <w:t xml:space="preserve">: In the job configuration, select "Build periodically" and use the cron-like syntax to define the schedule.</w:t>
+      </w:r>
+    </w:p>
+    <w:p>
+      <w:pPr>
+        <w:spacing w:before="0" w:after="200" w:line="276"/>
+        <w:ind w:right="0" w:left="0" w:firstLine="0"/>
+        <w:jc w:val="left"/>
+        <w:rPr>
+          <w:rFonts w:ascii="Times New Roman" w:hAnsi="Times New Roman" w:cs="Times New Roman" w:eastAsia="Times New Roman"/>
+          <w:color w:val="auto"/>
+          <w:spacing w:val="0"/>
+          <w:position w:val="0"/>
+          <w:sz w:val="28"/>
+          <w:shd w:fill="auto" w:val="clear"/>
+        </w:rPr>
+      </w:pPr>
     </w:p>
     <w:p>
       <w:pPr>
@@ -7355,7 +7414,7 @@
       <w:pPr>
         <w:numPr>
           <w:ilvl w:val="0"/>
-          <w:numId w:val="78"/>
+          <w:numId w:val="77"/>
         </w:numPr>
         <w:spacing w:before="0" w:after="200" w:line="276"/>
         <w:ind w:right="0" w:left="720" w:hanging="360"/>
@@ -7385,7 +7444,7 @@
       <w:pPr>
         <w:numPr>
           <w:ilvl w:val="0"/>
-          <w:numId w:val="78"/>
+          <w:numId w:val="77"/>
         </w:numPr>
         <w:spacing w:before="0" w:after="200" w:line="276"/>
         <w:ind w:right="0" w:left="720" w:hanging="360"/>
@@ -7696,7 +7755,7 @@
       <w:pPr>
         <w:numPr>
           <w:ilvl w:val="0"/>
-          <w:numId w:val="80"/>
+          <w:numId w:val="79"/>
         </w:numPr>
         <w:spacing w:before="0" w:after="200" w:line="276"/>
         <w:ind w:right="0" w:left="720" w:hanging="360"/>
@@ -7726,7 +7785,7 @@
       <w:pPr>
         <w:numPr>
           <w:ilvl w:val="0"/>
-          <w:numId w:val="80"/>
+          <w:numId w:val="79"/>
         </w:numPr>
         <w:spacing w:before="0" w:after="200" w:line="276"/>
         <w:ind w:right="0" w:left="720" w:hanging="360"/>
@@ -7767,6 +7826,334 @@
           <w:shd w:fill="auto" w:val="clear"/>
         </w:rPr>
       </w:pPr>
+    </w:p>
+    <w:p>
+      <w:pPr>
+        <w:spacing w:before="0" w:after="200" w:line="276"/>
+        <w:ind w:right="0" w:left="0" w:firstLine="0"/>
+        <w:jc w:val="left"/>
+        <w:rPr>
+          <w:rFonts w:ascii="Times New Roman" w:hAnsi="Times New Roman" w:cs="Times New Roman" w:eastAsia="Times New Roman"/>
+          <w:b/>
+          <w:color w:val="auto"/>
+          <w:spacing w:val="0"/>
+          <w:position w:val="0"/>
+          <w:sz w:val="28"/>
+          <w:shd w:fill="auto" w:val="clear"/>
+        </w:rPr>
+      </w:pPr>
+      <w:r>
+        <w:rPr>
+          <w:rFonts w:ascii="Times New Roman" w:hAnsi="Times New Roman" w:cs="Times New Roman" w:eastAsia="Times New Roman"/>
+          <w:b/>
+          <w:color w:val="auto"/>
+          <w:spacing w:val="0"/>
+          <w:position w:val="0"/>
+          <w:sz w:val="28"/>
+          <w:shd w:fill="auto" w:val="clear"/>
+        </w:rPr>
+        <w:t xml:space="preserve">Steps in jenkins For CI/CD:</w:t>
+      </w:r>
+    </w:p>
+    <w:p>
+      <w:pPr>
+        <w:numPr>
+          <w:ilvl w:val="0"/>
+          <w:numId w:val="81"/>
+        </w:numPr>
+        <w:spacing w:before="0" w:after="200" w:line="276"/>
+        <w:ind w:right="0" w:left="720" w:hanging="360"/>
+        <w:jc w:val="left"/>
+        <w:rPr>
+          <w:rFonts w:ascii="Times New Roman" w:hAnsi="Times New Roman" w:cs="Times New Roman" w:eastAsia="Times New Roman"/>
+          <w:color w:val="auto"/>
+          <w:spacing w:val="0"/>
+          <w:position w:val="0"/>
+          <w:sz w:val="28"/>
+          <w:shd w:fill="auto" w:val="clear"/>
+        </w:rPr>
+      </w:pPr>
+      <w:r>
+        <w:rPr>
+          <w:rFonts w:ascii="Times New Roman" w:hAnsi="Times New Roman" w:cs="Times New Roman" w:eastAsia="Times New Roman"/>
+          <w:color w:val="auto"/>
+          <w:spacing w:val="0"/>
+          <w:position w:val="0"/>
+          <w:sz w:val="28"/>
+          <w:shd w:fill="auto" w:val="clear"/>
+        </w:rPr>
+        <w:t xml:space="preserve">Install Jenkins.</w:t>
+      </w:r>
+    </w:p>
+    <w:p>
+      <w:pPr>
+        <w:numPr>
+          <w:ilvl w:val="0"/>
+          <w:numId w:val="81"/>
+        </w:numPr>
+        <w:spacing w:before="0" w:after="200" w:line="276"/>
+        <w:ind w:right="0" w:left="720" w:hanging="360"/>
+        <w:jc w:val="left"/>
+        <w:rPr>
+          <w:rFonts w:ascii="Times New Roman" w:hAnsi="Times New Roman" w:cs="Times New Roman" w:eastAsia="Times New Roman"/>
+          <w:color w:val="auto"/>
+          <w:spacing w:val="0"/>
+          <w:position w:val="0"/>
+          <w:sz w:val="28"/>
+          <w:shd w:fill="auto" w:val="clear"/>
+        </w:rPr>
+      </w:pPr>
+      <w:r>
+        <w:rPr>
+          <w:rFonts w:ascii="Times New Roman" w:hAnsi="Times New Roman" w:cs="Times New Roman" w:eastAsia="Times New Roman"/>
+          <w:color w:val="auto"/>
+          <w:spacing w:val="0"/>
+          <w:position w:val="0"/>
+          <w:sz w:val="28"/>
+          <w:shd w:fill="auto" w:val="clear"/>
+        </w:rPr>
+        <w:t xml:space="preserve">Set up Jenkins.</w:t>
+      </w:r>
+    </w:p>
+    <w:p>
+      <w:pPr>
+        <w:numPr>
+          <w:ilvl w:val="0"/>
+          <w:numId w:val="81"/>
+        </w:numPr>
+        <w:spacing w:before="0" w:after="200" w:line="276"/>
+        <w:ind w:right="0" w:left="720" w:hanging="360"/>
+        <w:jc w:val="left"/>
+        <w:rPr>
+          <w:rFonts w:ascii="Times New Roman" w:hAnsi="Times New Roman" w:cs="Times New Roman" w:eastAsia="Times New Roman"/>
+          <w:color w:val="auto"/>
+          <w:spacing w:val="0"/>
+          <w:position w:val="0"/>
+          <w:sz w:val="28"/>
+          <w:shd w:fill="auto" w:val="clear"/>
+        </w:rPr>
+      </w:pPr>
+      <w:r>
+        <w:rPr>
+          <w:rFonts w:ascii="Times New Roman" w:hAnsi="Times New Roman" w:cs="Times New Roman" w:eastAsia="Times New Roman"/>
+          <w:color w:val="auto"/>
+          <w:spacing w:val="0"/>
+          <w:position w:val="0"/>
+          <w:sz w:val="28"/>
+          <w:shd w:fill="auto" w:val="clear"/>
+        </w:rPr>
+        <w:t xml:space="preserve">Create a new project.</w:t>
+      </w:r>
+    </w:p>
+    <w:p>
+      <w:pPr>
+        <w:numPr>
+          <w:ilvl w:val="0"/>
+          <w:numId w:val="81"/>
+        </w:numPr>
+        <w:spacing w:before="0" w:after="200" w:line="276"/>
+        <w:ind w:right="0" w:left="720" w:hanging="360"/>
+        <w:jc w:val="left"/>
+        <w:rPr>
+          <w:rFonts w:ascii="Times New Roman" w:hAnsi="Times New Roman" w:cs="Times New Roman" w:eastAsia="Times New Roman"/>
+          <w:color w:val="auto"/>
+          <w:spacing w:val="0"/>
+          <w:position w:val="0"/>
+          <w:sz w:val="28"/>
+          <w:shd w:fill="auto" w:val="clear"/>
+        </w:rPr>
+      </w:pPr>
+      <w:r>
+        <w:rPr>
+          <w:rFonts w:ascii="Times New Roman" w:hAnsi="Times New Roman" w:cs="Times New Roman" w:eastAsia="Times New Roman"/>
+          <w:color w:val="auto"/>
+          <w:spacing w:val="0"/>
+          <w:position w:val="0"/>
+          <w:sz w:val="28"/>
+          <w:shd w:fill="auto" w:val="clear"/>
+        </w:rPr>
+        <w:t xml:space="preserve">Configure SCM.</w:t>
+      </w:r>
+    </w:p>
+    <w:p>
+      <w:pPr>
+        <w:numPr>
+          <w:ilvl w:val="0"/>
+          <w:numId w:val="81"/>
+        </w:numPr>
+        <w:spacing w:before="0" w:after="200" w:line="276"/>
+        <w:ind w:right="0" w:left="720" w:hanging="360"/>
+        <w:jc w:val="left"/>
+        <w:rPr>
+          <w:rFonts w:ascii="Times New Roman" w:hAnsi="Times New Roman" w:cs="Times New Roman" w:eastAsia="Times New Roman"/>
+          <w:color w:val="auto"/>
+          <w:spacing w:val="0"/>
+          <w:position w:val="0"/>
+          <w:sz w:val="28"/>
+          <w:shd w:fill="auto" w:val="clear"/>
+        </w:rPr>
+      </w:pPr>
+      <w:r>
+        <w:rPr>
+          <w:rFonts w:ascii="Times New Roman" w:hAnsi="Times New Roman" w:cs="Times New Roman" w:eastAsia="Times New Roman"/>
+          <w:color w:val="auto"/>
+          <w:spacing w:val="0"/>
+          <w:position w:val="0"/>
+          <w:sz w:val="28"/>
+          <w:shd w:fill="auto" w:val="clear"/>
+        </w:rPr>
+        <w:t xml:space="preserve">Define build triggers.</w:t>
+      </w:r>
+    </w:p>
+    <w:p>
+      <w:pPr>
+        <w:numPr>
+          <w:ilvl w:val="0"/>
+          <w:numId w:val="81"/>
+        </w:numPr>
+        <w:spacing w:before="0" w:after="200" w:line="276"/>
+        <w:ind w:right="0" w:left="720" w:hanging="360"/>
+        <w:jc w:val="left"/>
+        <w:rPr>
+          <w:rFonts w:ascii="Times New Roman" w:hAnsi="Times New Roman" w:cs="Times New Roman" w:eastAsia="Times New Roman"/>
+          <w:color w:val="auto"/>
+          <w:spacing w:val="0"/>
+          <w:position w:val="0"/>
+          <w:sz w:val="28"/>
+          <w:shd w:fill="auto" w:val="clear"/>
+        </w:rPr>
+      </w:pPr>
+      <w:r>
+        <w:rPr>
+          <w:rFonts w:ascii="Times New Roman" w:hAnsi="Times New Roman" w:cs="Times New Roman" w:eastAsia="Times New Roman"/>
+          <w:color w:val="auto"/>
+          <w:spacing w:val="0"/>
+          <w:position w:val="0"/>
+          <w:sz w:val="28"/>
+          <w:shd w:fill="auto" w:val="clear"/>
+        </w:rPr>
+        <w:t xml:space="preserve">Configure build steps.</w:t>
+      </w:r>
+    </w:p>
+    <w:p>
+      <w:pPr>
+        <w:numPr>
+          <w:ilvl w:val="0"/>
+          <w:numId w:val="81"/>
+        </w:numPr>
+        <w:spacing w:before="0" w:after="200" w:line="276"/>
+        <w:ind w:right="0" w:left="720" w:hanging="360"/>
+        <w:jc w:val="left"/>
+        <w:rPr>
+          <w:rFonts w:ascii="Times New Roman" w:hAnsi="Times New Roman" w:cs="Times New Roman" w:eastAsia="Times New Roman"/>
+          <w:color w:val="auto"/>
+          <w:spacing w:val="0"/>
+          <w:position w:val="0"/>
+          <w:sz w:val="28"/>
+          <w:shd w:fill="auto" w:val="clear"/>
+        </w:rPr>
+      </w:pPr>
+      <w:r>
+        <w:rPr>
+          <w:rFonts w:ascii="Times New Roman" w:hAnsi="Times New Roman" w:cs="Times New Roman" w:eastAsia="Times New Roman"/>
+          <w:color w:val="auto"/>
+          <w:spacing w:val="0"/>
+          <w:position w:val="0"/>
+          <w:sz w:val="28"/>
+          <w:shd w:fill="auto" w:val="clear"/>
+        </w:rPr>
+        <w:t xml:space="preserve">Add post-build actions.</w:t>
+      </w:r>
+    </w:p>
+    <w:p>
+      <w:pPr>
+        <w:numPr>
+          <w:ilvl w:val="0"/>
+          <w:numId w:val="81"/>
+        </w:numPr>
+        <w:spacing w:before="0" w:after="200" w:line="276"/>
+        <w:ind w:right="0" w:left="720" w:hanging="360"/>
+        <w:jc w:val="left"/>
+        <w:rPr>
+          <w:rFonts w:ascii="Times New Roman" w:hAnsi="Times New Roman" w:cs="Times New Roman" w:eastAsia="Times New Roman"/>
+          <w:color w:val="auto"/>
+          <w:spacing w:val="0"/>
+          <w:position w:val="0"/>
+          <w:sz w:val="28"/>
+          <w:shd w:fill="auto" w:val="clear"/>
+        </w:rPr>
+      </w:pPr>
+      <w:r>
+        <w:rPr>
+          <w:rFonts w:ascii="Times New Roman" w:hAnsi="Times New Roman" w:cs="Times New Roman" w:eastAsia="Times New Roman"/>
+          <w:color w:val="auto"/>
+          <w:spacing w:val="0"/>
+          <w:position w:val="0"/>
+          <w:sz w:val="28"/>
+          <w:shd w:fill="auto" w:val="clear"/>
+        </w:rPr>
+        <w:t xml:space="preserve">Save and build.</w:t>
+      </w:r>
+    </w:p>
+    <w:p>
+      <w:pPr>
+        <w:numPr>
+          <w:ilvl w:val="0"/>
+          <w:numId w:val="81"/>
+        </w:numPr>
+        <w:spacing w:before="0" w:after="200" w:line="276"/>
+        <w:ind w:right="0" w:left="720" w:hanging="360"/>
+        <w:jc w:val="left"/>
+        <w:rPr>
+          <w:rFonts w:ascii="Times New Roman" w:hAnsi="Times New Roman" w:cs="Times New Roman" w:eastAsia="Times New Roman"/>
+          <w:color w:val="auto"/>
+          <w:spacing w:val="0"/>
+          <w:position w:val="0"/>
+          <w:sz w:val="28"/>
+          <w:shd w:fill="auto" w:val="clear"/>
+        </w:rPr>
+      </w:pPr>
+      <w:r>
+        <w:rPr>
+          <w:rFonts w:ascii="Times New Roman" w:hAnsi="Times New Roman" w:cs="Times New Roman" w:eastAsia="Times New Roman"/>
+          <w:color w:val="auto"/>
+          <w:spacing w:val="0"/>
+          <w:position w:val="0"/>
+          <w:sz w:val="28"/>
+          <w:shd w:fill="auto" w:val="clear"/>
+        </w:rPr>
+        <w:t xml:space="preserve">Monitor builds.</w:t>
+      </w:r>
+    </w:p>
+    <w:p>
+      <w:pPr>
+        <w:numPr>
+          <w:ilvl w:val="0"/>
+          <w:numId w:val="81"/>
+        </w:numPr>
+        <w:spacing w:before="0" w:after="200" w:line="276"/>
+        <w:ind w:right="0" w:left="720" w:hanging="360"/>
+        <w:jc w:val="left"/>
+        <w:rPr>
+          <w:rFonts w:ascii="Times New Roman" w:hAnsi="Times New Roman" w:cs="Times New Roman" w:eastAsia="Times New Roman"/>
+          <w:color w:val="auto"/>
+          <w:spacing w:val="0"/>
+          <w:position w:val="0"/>
+          <w:sz w:val="28"/>
+          <w:shd w:fill="auto" w:val="clear"/>
+        </w:rPr>
+      </w:pPr>
+      <w:r>
+        <w:rPr>
+          <w:rFonts w:ascii="Times New Roman" w:hAnsi="Times New Roman" w:cs="Times New Roman" w:eastAsia="Times New Roman"/>
+          <w:color w:val="auto"/>
+          <w:spacing w:val="0"/>
+          <w:position w:val="0"/>
+          <w:sz w:val="28"/>
+          <w:shd w:fill="auto" w:val="clear"/>
+        </w:rPr>
+        <w:t xml:space="preserve">Manage and scale. </w:t>
+      </w:r>
     </w:p>
     <w:p>
       <w:pPr>
@@ -8028,127 +8415,117 @@
       <w:lvlText w:val="•"/>
     </w:lvl>
   </w:abstractNum>
-  <w:abstractNum w:abstractNumId="138">
+  <w:abstractNum w:abstractNumId="67">
     <w:lvl w:ilvl="0">
       <w:start w:val="1"/>
-      <w:numFmt w:val="bullet"/>
-      <w:lvlText w:val="•"/>
-    </w:lvl>
-  </w:abstractNum>
-  <w:abstractNum w:abstractNumId="144">
-    <w:lvl w:ilvl="0">
-      <w:start w:val="1"/>
-      <w:numFmt w:val="bullet"/>
-      <w:lvlText w:val="•"/>
+      <w:numFmt w:val="decimal"/>
+      <w:lvlText w:val="%1."/>
     </w:lvl>
   </w:abstractNum>
   <w:num w:numId="2">
+    <w:abstractNumId w:val="67"/>
+  </w:num>
+  <w:num w:numId="4">
+    <w:abstractNumId w:val="132"/>
+  </w:num>
+  <w:num w:numId="6">
     <w:abstractNumId w:val="61"/>
   </w:num>
-  <w:num w:numId="4">
-    <w:abstractNumId w:val="144"/>
-  </w:num>
-  <w:num w:numId="6">
+  <w:num w:numId="8">
     <w:abstractNumId w:val="55"/>
   </w:num>
-  <w:num w:numId="8">
+  <w:num w:numId="10">
+    <w:abstractNumId w:val="126"/>
+  </w:num>
+  <w:num w:numId="12">
     <w:abstractNumId w:val="49"/>
   </w:num>
-  <w:num w:numId="10">
-    <w:abstractNumId w:val="138"/>
+  <w:num w:numId="14">
+    <w:abstractNumId w:val="120"/>
   </w:num>
-  <w:num w:numId="12">
+  <w:num w:numId="16">
+    <w:abstractNumId w:val="114"/>
+  </w:num>
+  <w:num w:numId="18">
+    <w:abstractNumId w:val="108"/>
+  </w:num>
+  <w:num w:numId="20">
     <w:abstractNumId w:val="43"/>
   </w:num>
-  <w:num w:numId="14">
-    <w:abstractNumId w:val="132"/>
+  <w:num w:numId="22">
+    <w:abstractNumId w:val="102"/>
   </w:num>
-  <w:num w:numId="16">
-    <w:abstractNumId w:val="126"/>
+  <w:num w:numId="24">
+    <w:abstractNumId w:val="96"/>
   </w:num>
-  <w:num w:numId="18">
-    <w:abstractNumId w:val="120"/>
+  <w:num w:numId="26">
+    <w:abstractNumId w:val="90"/>
   </w:num>
-  <w:num w:numId="20">
+  <w:num w:numId="30">
+    <w:abstractNumId w:val="84"/>
+  </w:num>
+  <w:num w:numId="32">
+    <w:abstractNumId w:val="78"/>
+  </w:num>
+  <w:num w:numId="34">
+    <w:abstractNumId w:val="72"/>
+  </w:num>
+  <w:num w:numId="36">
     <w:abstractNumId w:val="37"/>
   </w:num>
-  <w:num w:numId="22">
-    <w:abstractNumId w:val="114"/>
+  <w:num w:numId="39">
+    <w:abstractNumId w:val="66"/>
   </w:num>
-  <w:num w:numId="24">
-    <w:abstractNumId w:val="108"/>
+  <w:num w:numId="41">
+    <w:abstractNumId w:val="60"/>
   </w:num>
-  <w:num w:numId="26">
-    <w:abstractNumId w:val="102"/>
+  <w:num w:numId="43">
+    <w:abstractNumId w:val="54"/>
   </w:num>
-  <w:num w:numId="30">
-    <w:abstractNumId w:val="96"/>
+  <w:num w:numId="45">
+    <w:abstractNumId w:val="48"/>
   </w:num>
-  <w:num w:numId="32">
-    <w:abstractNumId w:val="90"/>
+  <w:num w:numId="47">
+    <w:abstractNumId w:val="42"/>
   </w:num>
-  <w:num w:numId="34">
-    <w:abstractNumId w:val="84"/>
-  </w:num>
-  <w:num w:numId="36">
+  <w:num w:numId="49">
     <w:abstractNumId w:val="31"/>
   </w:num>
-  <w:num w:numId="39">
-    <w:abstractNumId w:val="78"/>
-  </w:num>
-  <w:num w:numId="41">
-    <w:abstractNumId w:val="72"/>
-  </w:num>
-  <w:num w:numId="43">
-    <w:abstractNumId w:val="66"/>
-  </w:num>
-  <w:num w:numId="45">
-    <w:abstractNumId w:val="60"/>
-  </w:num>
-  <w:num w:numId="47">
-    <w:abstractNumId w:val="54"/>
-  </w:num>
-  <w:num w:numId="49">
+  <w:num w:numId="51">
     <w:abstractNumId w:val="25"/>
   </w:num>
-  <w:num w:numId="51">
+  <w:num w:numId="53">
     <w:abstractNumId w:val="19"/>
   </w:num>
-  <w:num w:numId="53">
+  <w:num w:numId="56">
+    <w:abstractNumId w:val="36"/>
+  </w:num>
+  <w:num w:numId="60">
+    <w:abstractNumId w:val="30"/>
+  </w:num>
+  <w:num w:numId="62">
+    <w:abstractNumId w:val="24"/>
+  </w:num>
+  <w:num w:numId="63">
     <w:abstractNumId w:val="13"/>
   </w:num>
-  <w:num w:numId="56">
-    <w:abstractNumId w:val="48"/>
+  <w:num w:numId="65">
+    <w:abstractNumId w:val="18"/>
   </w:num>
-  <w:num w:numId="60">
-    <w:abstractNumId w:val="42"/>
-  </w:num>
-  <w:num w:numId="62">
-    <w:abstractNumId w:val="36"/>
-  </w:num>
-  <w:num w:numId="63">
+  <w:num w:numId="66">
     <w:abstractNumId w:val="7"/>
   </w:num>
-  <w:num w:numId="65">
-    <w:abstractNumId w:val="30"/>
-  </w:num>
-  <w:num w:numId="66">
-    <w:abstractNumId w:val="1"/>
-  </w:num>
   <w:num w:numId="68">
-    <w:abstractNumId w:val="24"/>
-  </w:num>
-  <w:num w:numId="74">
-    <w:abstractNumId w:val="18"/>
-  </w:num>
-  <w:num w:numId="76">
     <w:abstractNumId w:val="12"/>
   </w:num>
-  <w:num w:numId="78">
+  <w:num w:numId="77">
     <w:abstractNumId w:val="6"/>
   </w:num>
-  <w:num w:numId="80">
+  <w:num w:numId="79">
     <w:abstractNumId w:val="0"/>
+  </w:num>
+  <w:num w:numId="81">
+    <w:abstractNumId w:val="1"/>
   </w:num>
 </w:numbering>
 </file>
